--- a/Writeup/499 WriteupSJ1.docx
+++ b/Writeup/499 WriteupSJ1.docx
@@ -80,7 +80,15 @@
       </w:r>
       <w:proofErr w:type="spellEnd"/>
       <w:r>
-        <w:t xml:space="preserve"> (2014) investigated the possibility that the temperature problem is actually a density problem causing false readings in the temperature sensitive line ratios, but determined that this was not actually the case. </w:t>
+        <w:t xml:space="preserve"> (2014) investigated the possibility that the temperature problem is actually a density problem causing false readings in the te</w:t>
+      </w:r>
+      <w:r>
+        <w:t>mperature sensitive line ratios,</w:t>
+      </w:r>
+      <w:bookmarkStart w:id="0" w:name="_GoBack"/>
+      <w:bookmarkEnd w:id="0"/>
+      <w:r>
+        <w:t xml:space="preserve"> but determined that this was not actually the case. </w:t>
       </w:r>
     </w:p>
     <w:p>
@@ -167,12 +175,7 @@
         <w:sym w:font="Symbol" w:char="F061"/>
       </w:r>
       <w:r>
-        <w:t xml:space="preserve"> plot that conveniently separates AGN from Star Forming (SF) galaxies, composites, and ambiguous objects, all</w:t>
-      </w:r>
-      <w:bookmarkStart w:id="0" w:name="_GoBack"/>
-      <w:bookmarkEnd w:id="0"/>
-      <w:r>
-        <w:t xml:space="preserve"> of which are contained in our data set.  </w:t>
+        <w:t xml:space="preserve"> plot that conveniently separates AGN from Star Forming (SF) galaxies, composites, and ambiguous objects, all of which are contained in our data set.  </w:t>
       </w:r>
       <w:r>
         <w:t>log[OIII]</w:t>
